--- a/TZ.docx
+++ b/TZ.docx
@@ -14,6 +14,7 @@
           <w:docPartUnique/>
         </w:docPartObj>
       </w:sdtPr>
+      <w:sdtEndPr/>
       <w:sdtContent>
         <w:p>
           <w:pPr>
@@ -131,6 +132,7 @@
                                     <w:dataBinding w:prefixMappings="xmlns:ns0='http://purl.org/dc/elements/1.1/' xmlns:ns1='http://schemas.openxmlformats.org/package/2006/metadata/core-properties' " w:xpath="/ns1:coreProperties[1]/ns0:subject[1]" w:storeItemID="{6C3C8BC8-F283-45AE-878A-BAB7291924A1}"/>
                                     <w:text/>
                                   </w:sdtPr>
+                                  <w:sdtEndPr/>
                                   <w:sdtContent>
                                     <w:p>
                                       <w:pPr>
@@ -250,6 +252,7 @@
                                     <w:dataBinding w:prefixMappings="xmlns:ns0='http://purl.org/dc/elements/1.1/' xmlns:ns1='http://schemas.openxmlformats.org/package/2006/metadata/core-properties' " w:xpath="/ns1:coreProperties[1]/ns0:creator[1]" w:storeItemID="{6C3C8BC8-F283-45AE-878A-BAB7291924A1}"/>
                                     <w:text/>
                                   </w:sdtPr>
+                                  <w:sdtEndPr/>
                                   <w:sdtContent>
                                     <w:p>
                                       <w:pPr>
@@ -292,6 +295,7 @@
                                       <w:dataBinding w:prefixMappings="xmlns:ns0='http://schemas.openxmlformats.org/officeDocument/2006/extended-properties' " w:xpath="/ns0:Properties[1]/ns0:Company[1]" w:storeItemID="{6668398D-A668-4E3E-A5EB-62B293D839F1}"/>
                                       <w:text/>
                                     </w:sdtPr>
+                                    <w:sdtEndPr/>
                                     <w:sdtContent>
                                       <w:r>
                                         <w:rPr>
@@ -343,6 +347,7 @@
                                       <w:dataBinding w:prefixMappings="xmlns:ns0='http://schemas.microsoft.com/office/2006/coverPageProps' " w:xpath="/ns0:CoverPageProperties[1]/ns0:CompanyAddress[1]" w:storeItemID="{55AF091B-3C7A-41E3-B477-F2FDAA23CFDA}"/>
                                       <w:text/>
                                     </w:sdtPr>
+                                    <w:sdtEndPr/>
                                     <w:sdtContent>
                                       <w:r>
                                         <w:rPr>
@@ -606,6 +611,7 @@
           <w:docPartUnique/>
         </w:docPartObj>
       </w:sdtPr>
+      <w:sdtEndPr/>
       <w:sdtContent>
         <w:p>
           <w:pPr>
@@ -1474,13 +1480,14 @@
     </w:p>
     <w:p>
       <w:r>
-        <w:t xml:space="preserve">Библиотеки клиентского </w:t>
-      </w:r>
-      <w:proofErr w:type="gramStart"/>
-      <w:r>
-        <w:t>приложения(</w:t>
-      </w:r>
-      <w:proofErr w:type="gramEnd"/>
+        <w:t>Библиотеки клиентского приложения</w:t>
+      </w:r>
+      <w:r>
+        <w:t xml:space="preserve"> </w:t>
+      </w:r>
+      <w:r>
+        <w:t>(</w:t>
+      </w:r>
       <w:r>
         <w:rPr>
           <w:lang w:val="en-US"/>
@@ -1494,10 +1501,28 @@
         <w:rPr>
           <w:lang w:val="en-US"/>
         </w:rPr>
-        <w:t>Navigation Components</w:t>
-      </w:r>
-      <w:r>
-        <w:t xml:space="preserve"> …</w:t>
+        <w:t>Navigation</w:t>
+      </w:r>
+      <w:r>
+        <w:t xml:space="preserve"> </w:t>
+      </w:r>
+      <w:r>
+        <w:rPr>
+          <w:lang w:val="en-US"/>
+        </w:rPr>
+        <w:t>Components</w:t>
+      </w:r>
+      <w:r>
+        <w:t xml:space="preserve">, </w:t>
+      </w:r>
+      <w:r>
+        <w:rPr>
+          <w:lang w:val="en-US"/>
+        </w:rPr>
+        <w:t>MVVM</w:t>
+      </w:r>
+      <w:r>
+        <w:t>…</w:t>
       </w:r>
       <w:r>
         <w:t>)</w:t>
@@ -1591,7 +1616,10 @@
       </w:r>
       <w:r>
         <w:br/>
-        <w:t>• менеджер проекта: управляет, контролирует проект, напря</w:t>
+        <w:t>•</w:t>
+      </w:r>
+      <w:r>
+        <w:t>менеджер проекта: управляет, контролирует проект, напря</w:t>
       </w:r>
       <w:r>
         <w:t xml:space="preserve">мую взаимодействует с </w:t>
@@ -1623,7 +1651,10 @@
       </w:r>
       <w:r>
         <w:br/>
-        <w:t xml:space="preserve">• разработчик серверного приложения: разрабатывает сервер бизнес логики, базу данных, сетевой протокол; </w:t>
+        <w:t>•</w:t>
+      </w:r>
+      <w:r>
+        <w:t xml:space="preserve">разработчик серверного приложения: разрабатывает сервер бизнес логики, базу данных, сетевой протокол; </w:t>
       </w:r>
       <w:r>
         <w:t>(</w:t>
@@ -1644,7 +1675,10 @@
       </w:r>
       <w:r>
         <w:br/>
-        <w:t xml:space="preserve">• разработчик клиентского приложения для </w:t>
+        <w:t>•</w:t>
+      </w:r>
+      <w:r>
+        <w:t xml:space="preserve">разработчик клиентского приложения для </w:t>
       </w:r>
       <w:proofErr w:type="spellStart"/>
       <w:r>
@@ -1673,8 +1707,10 @@
       </w:r>
       <w:r>
         <w:br/>
-        <w:t xml:space="preserve">• </w:t>
-      </w:r>
+        <w:t>•</w:t>
+      </w:r>
+      <w:bookmarkStart w:id="5" w:name="_GoBack"/>
+      <w:bookmarkEnd w:id="5"/>
       <w:proofErr w:type="spellStart"/>
       <w:r>
         <w:t>тестировщик</w:t>
@@ -1723,11 +1759,11 @@
       <w:pPr>
         <w:pStyle w:val="1"/>
       </w:pPr>
-      <w:bookmarkStart w:id="5" w:name="_Toc95421562"/>
+      <w:bookmarkStart w:id="6" w:name="_Toc95421562"/>
       <w:r>
         <w:t>Этапы разработки</w:t>
       </w:r>
-      <w:bookmarkEnd w:id="5"/>
+      <w:bookmarkEnd w:id="6"/>
     </w:p>
     <w:p>
       <w:pPr>
@@ -1874,11 +1910,11 @@
       <w:pPr>
         <w:pStyle w:val="1"/>
       </w:pPr>
-      <w:bookmarkStart w:id="6" w:name="_Toc95421563"/>
+      <w:bookmarkStart w:id="7" w:name="_Toc95421563"/>
       <w:r>
         <w:t>Структура и описание интерфейса клиентской части</w:t>
       </w:r>
-      <w:bookmarkEnd w:id="6"/>
+      <w:bookmarkEnd w:id="7"/>
     </w:p>
     <w:p/>
     <w:p>
@@ -4617,13 +4653,7 @@
         </w:numPr>
       </w:pPr>
       <w:r>
-        <w:t>Кнопка – назад. (Воз</w:t>
-      </w:r>
-      <w:r>
-        <w:t>вращает на страницу Деятельность или другую предшествующую страницу</w:t>
-      </w:r>
-      <w:r>
-        <w:t>)</w:t>
+        <w:t>Кнопка – назад. (Возвращает на страницу Деятельность или другую предшествующую страницу)</w:t>
       </w:r>
     </w:p>
     <w:p>
@@ -4659,10 +4689,7 @@
         </w:numPr>
       </w:pPr>
       <w:r>
-        <w:t>Список</w:t>
-      </w:r>
-      <w:r>
-        <w:t xml:space="preserve"> </w:t>
+        <w:t xml:space="preserve">Список </w:t>
       </w:r>
       <w:proofErr w:type="spellStart"/>
       <w:r>
@@ -4670,13 +4697,7 @@
       </w:r>
       <w:proofErr w:type="spellEnd"/>
       <w:r>
-        <w:t>, состоящий из фрагментов, описывающих</w:t>
-      </w:r>
-      <w:r>
-        <w:t xml:space="preserve"> таски</w:t>
-      </w:r>
-      <w:r>
-        <w:t>. Полностью повторяет функционал фрагментов со страницы Деятельности.</w:t>
+        <w:t>, состоящий из фрагментов, описывающих таски. Полностью повторяет функционал фрагментов со страницы Деятельности.</w:t>
       </w:r>
     </w:p>
     <w:p>
@@ -4688,10 +4709,7 @@
         </w:numPr>
       </w:pPr>
       <w:r>
-        <w:t>Поле с информацией о количестве законченных</w:t>
-      </w:r>
-      <w:r>
-        <w:t xml:space="preserve"> </w:t>
+        <w:t xml:space="preserve">Поле с информацией о количестве законченных </w:t>
       </w:r>
       <w:proofErr w:type="spellStart"/>
       <w:r>
@@ -4723,16 +4741,7 @@
         </w:numPr>
       </w:pPr>
       <w:r>
-        <w:t>Кнопка – добавление нового</w:t>
-      </w:r>
-      <w:r>
-        <w:t xml:space="preserve"> </w:t>
-      </w:r>
-      <w:r>
-        <w:t>таска</w:t>
-      </w:r>
-      <w:r>
-        <w:t>.</w:t>
+        <w:t>Кнопка – добавление нового таска.</w:t>
       </w:r>
     </w:p>
     <w:p>
@@ -4818,12 +4827,7 @@
     </w:p>
     <w:p>
       <w:r>
-        <w:t>Пользователь може</w:t>
-      </w:r>
-      <w:bookmarkStart w:id="7" w:name="_GoBack"/>
-      <w:bookmarkEnd w:id="7"/>
-      <w:r>
-        <w:t xml:space="preserve">т изменить оформление приложения. </w:t>
+        <w:t xml:space="preserve">Пользователь может изменить оформление приложения. </w:t>
       </w:r>
     </w:p>
     <w:sectPr>
@@ -9498,7 +9502,7 @@
 </file>
 
 <file path=customXml/itemProps2.xml><?xml version="1.0" encoding="utf-8"?>
-<ds:datastoreItem xmlns:ds="http://schemas.openxmlformats.org/officeDocument/2006/customXml" ds:itemID="{941A4CEB-F832-48B6-83B4-790B3F6151D7}">
+<ds:datastoreItem xmlns:ds="http://schemas.openxmlformats.org/officeDocument/2006/customXml" ds:itemID="{778779E2-F3DF-4D8E-9E2D-976091D050F3}">
   <ds:schemaRefs>
     <ds:schemaRef ds:uri="http://schemas.openxmlformats.org/officeDocument/2006/bibliography"/>
   </ds:schemaRefs>
